--- a/dokumentáció.docx
+++ b/dokumentáció.docx
@@ -4618,181 +4618,6 @@
     <w:p>
       <w:pPr>
         <w:rPr>
-          <w:sz w:val="40"/>
-          <w:szCs w:val="40"/>
-        </w:rPr>
-      </w:pPr>
-      <w:r>
-        <w:rPr>
-          <w:rtl w:val="0"/>
-        </w:rPr>
-      </w:r>
-    </w:p>
-    <w:p>
-      <w:pPr>
-        <w:rPr>
-          <w:sz w:val="40"/>
-          <w:szCs w:val="40"/>
-        </w:rPr>
-      </w:pPr>
-      <w:r>
-        <w:rPr>
-          <w:rtl w:val="0"/>
-        </w:rPr>
-      </w:r>
-    </w:p>
-    <w:p>
-      <w:pPr>
-        <w:keepNext w:val="1"/>
-        <w:keepLines w:val="1"/>
-        <w:pageBreakBefore w:val="0"/>
-        <w:widowControl w:val="1"/>
-        <w:pBdr>
-          <w:top w:space="0" w:sz="0" w:val="nil"/>
-          <w:left w:space="0" w:sz="0" w:val="nil"/>
-          <w:bottom w:space="0" w:sz="0" w:val="nil"/>
-          <w:right w:space="0" w:sz="0" w:val="nil"/>
-          <w:between w:space="0" w:sz="0" w:val="nil"/>
-        </w:pBdr>
-        <w:shd w:fill="auto" w:val="clear"/>
-        <w:spacing w:after="80" w:before="360" w:line="278.00000000000006" w:lineRule="auto"/>
-        <w:ind w:left="0" w:right="0" w:firstLine="0"/>
-        <w:jc w:val="left"/>
-        <w:rPr>
-          <w:rFonts w:ascii="Play" w:cs="Play" w:eastAsia="Play" w:hAnsi="Play"/>
-          <w:b w:val="1"/>
-          <w:i w:val="0"/>
-          <w:smallCaps w:val="0"/>
-          <w:strike w:val="0"/>
-          <w:color w:val="0f4761"/>
-          <w:sz w:val="44"/>
-          <w:szCs w:val="44"/>
-          <w:u w:val="none"/>
-          <w:shd w:fill="auto" w:val="clear"/>
-          <w:vertAlign w:val="baseline"/>
-        </w:rPr>
-      </w:pPr>
-      <w:r>
-        <w:rPr>
-          <w:rtl w:val="0"/>
-        </w:rPr>
-      </w:r>
-    </w:p>
-    <w:p>
-      <w:pPr>
-        <w:keepNext w:val="1"/>
-        <w:keepLines w:val="1"/>
-        <w:pageBreakBefore w:val="0"/>
-        <w:widowControl w:val="1"/>
-        <w:pBdr>
-          <w:top w:space="0" w:sz="0" w:val="nil"/>
-          <w:left w:space="0" w:sz="0" w:val="nil"/>
-          <w:bottom w:space="0" w:sz="0" w:val="nil"/>
-          <w:right w:space="0" w:sz="0" w:val="nil"/>
-          <w:between w:space="0" w:sz="0" w:val="nil"/>
-        </w:pBdr>
-        <w:shd w:fill="auto" w:val="clear"/>
-        <w:spacing w:after="80" w:before="360" w:line="278.00000000000006" w:lineRule="auto"/>
-        <w:ind w:left="0" w:right="0" w:firstLine="0"/>
-        <w:jc w:val="left"/>
-        <w:rPr>
-          <w:rFonts w:ascii="Play" w:cs="Play" w:eastAsia="Play" w:hAnsi="Play"/>
-          <w:b w:val="1"/>
-          <w:i w:val="0"/>
-          <w:smallCaps w:val="0"/>
-          <w:strike w:val="0"/>
-          <w:color w:val="0f4761"/>
-          <w:sz w:val="44"/>
-          <w:szCs w:val="44"/>
-          <w:u w:val="none"/>
-          <w:shd w:fill="auto" w:val="clear"/>
-          <w:vertAlign w:val="baseline"/>
-        </w:rPr>
-      </w:pPr>
-      <w:r>
-        <w:rPr>
-          <w:rtl w:val="0"/>
-        </w:rPr>
-      </w:r>
-    </w:p>
-    <w:p>
-      <w:pPr>
-        <w:keepNext w:val="1"/>
-        <w:keepLines w:val="1"/>
-        <w:pageBreakBefore w:val="0"/>
-        <w:widowControl w:val="1"/>
-        <w:pBdr>
-          <w:top w:space="0" w:sz="0" w:val="nil"/>
-          <w:left w:space="0" w:sz="0" w:val="nil"/>
-          <w:bottom w:space="0" w:sz="0" w:val="nil"/>
-          <w:right w:space="0" w:sz="0" w:val="nil"/>
-          <w:between w:space="0" w:sz="0" w:val="nil"/>
-        </w:pBdr>
-        <w:shd w:fill="auto" w:val="clear"/>
-        <w:spacing w:after="80" w:before="360" w:line="278.00000000000006" w:lineRule="auto"/>
-        <w:ind w:left="0" w:right="0" w:firstLine="0"/>
-        <w:jc w:val="left"/>
-        <w:rPr>
-          <w:rFonts w:ascii="Play" w:cs="Play" w:eastAsia="Play" w:hAnsi="Play"/>
-          <w:b w:val="1"/>
-          <w:i w:val="0"/>
-          <w:smallCaps w:val="0"/>
-          <w:strike w:val="0"/>
-          <w:color w:val="0f4761"/>
-          <w:sz w:val="44"/>
-          <w:szCs w:val="44"/>
-          <w:u w:val="none"/>
-          <w:shd w:fill="auto" w:val="clear"/>
-          <w:vertAlign w:val="baseline"/>
-        </w:rPr>
-      </w:pPr>
-      <w:r>
-        <w:rPr>
-          <w:rtl w:val="0"/>
-        </w:rPr>
-      </w:r>
-    </w:p>
-    <w:p>
-      <w:pPr>
-        <w:keepNext w:val="1"/>
-        <w:keepLines w:val="1"/>
-        <w:pageBreakBefore w:val="0"/>
-        <w:widowControl w:val="1"/>
-        <w:pBdr>
-          <w:top w:space="0" w:sz="0" w:val="nil"/>
-          <w:left w:space="0" w:sz="0" w:val="nil"/>
-          <w:bottom w:space="0" w:sz="0" w:val="nil"/>
-          <w:right w:space="0" w:sz="0" w:val="nil"/>
-          <w:between w:space="0" w:sz="0" w:val="nil"/>
-        </w:pBdr>
-        <w:shd w:fill="auto" w:val="clear"/>
-        <w:spacing w:after="80" w:before="360" w:line="278.00000000000006" w:lineRule="auto"/>
-        <w:ind w:left="0" w:right="0" w:firstLine="0"/>
-        <w:jc w:val="left"/>
-        <w:rPr>
-          <w:rFonts w:ascii="Play" w:cs="Play" w:eastAsia="Play" w:hAnsi="Play"/>
-          <w:b w:val="1"/>
-          <w:i w:val="0"/>
-          <w:smallCaps w:val="0"/>
-          <w:strike w:val="0"/>
-          <w:color w:val="0f4761"/>
-          <w:sz w:val="44"/>
-          <w:szCs w:val="44"/>
-          <w:u w:val="none"/>
-          <w:shd w:fill="auto" w:val="clear"/>
-          <w:vertAlign w:val="baseline"/>
-        </w:rPr>
-      </w:pPr>
-      <w:r>
-        <w:rPr>
-          <w:rtl w:val="0"/>
-        </w:rPr>
-      </w:r>
-    </w:p>
-    <w:p>
-      <w:pPr>
-        <w:rPr>
-          <w:b w:val="1"/>
           <w:sz w:val="36"/>
           <w:szCs w:val="36"/>
         </w:rPr>
@@ -4801,1442 +4626,6 @@
         <w:rPr>
           <w:rtl w:val="0"/>
         </w:rPr>
-      </w:r>
-    </w:p>
-    <w:p>
-      <w:pPr>
-        <w:rPr>
-          <w:b w:val="1"/>
-          <w:sz w:val="36"/>
-          <w:szCs w:val="36"/>
-        </w:rPr>
-      </w:pPr>
-      <w:r>
-        <w:rPr>
-          <w:rtl w:val="0"/>
-        </w:rPr>
-      </w:r>
-    </w:p>
-    <w:p>
-      <w:pPr>
-        <w:rPr>
-          <w:b w:val="1"/>
-          <w:sz w:val="36"/>
-          <w:szCs w:val="36"/>
-        </w:rPr>
-      </w:pPr>
-      <w:r>
-        <w:rPr>
-          <w:rtl w:val="0"/>
-        </w:rPr>
-      </w:r>
-    </w:p>
-    <w:p>
-      <w:pPr>
-        <w:rPr>
-          <w:b w:val="1"/>
-          <w:sz w:val="36"/>
-          <w:szCs w:val="36"/>
-        </w:rPr>
-      </w:pPr>
-      <w:r>
-        <w:rPr>
-          <w:rtl w:val="0"/>
-        </w:rPr>
-      </w:r>
-    </w:p>
-    <w:p>
-      <w:pPr>
-        <w:rPr>
-          <w:b w:val="1"/>
-          <w:sz w:val="36"/>
-          <w:szCs w:val="36"/>
-        </w:rPr>
-      </w:pPr>
-      <w:r>
-        <w:rPr>
-          <w:rtl w:val="0"/>
-        </w:rPr>
-      </w:r>
-    </w:p>
-    <w:p>
-      <w:pPr>
-        <w:rPr>
-          <w:b w:val="1"/>
-          <w:sz w:val="36"/>
-          <w:szCs w:val="36"/>
-        </w:rPr>
-      </w:pPr>
-      <w:r>
-        <w:rPr>
-          <w:rtl w:val="0"/>
-        </w:rPr>
-      </w:r>
-    </w:p>
-    <w:p>
-      <w:pPr>
-        <w:rPr>
-          <w:b w:val="1"/>
-          <w:sz w:val="40"/>
-          <w:szCs w:val="40"/>
-        </w:rPr>
-      </w:pPr>
-      <w:r>
-        <w:rPr>
-          <w:rtl w:val="0"/>
-        </w:rPr>
-      </w:r>
-    </w:p>
-    <w:p>
-      <w:pPr>
-        <w:rPr>
-          <w:sz w:val="36"/>
-          <w:szCs w:val="36"/>
-        </w:rPr>
-      </w:pPr>
-      <w:r>
-        <w:rPr>
-          <w:rtl w:val="0"/>
-        </w:rPr>
-      </w:r>
-    </w:p>
-    <w:p>
-      <w:pPr>
-        <w:rPr>
-          <w:sz w:val="36"/>
-          <w:szCs w:val="36"/>
-        </w:rPr>
-      </w:pPr>
-      <w:r>
-        <w:rPr>
-          <w:sz w:val="36"/>
-          <w:szCs w:val="36"/>
-          <w:rtl w:val="0"/>
-        </w:rPr>
-        <w:t xml:space="preserve">A hálózat logikai szegmentálására VLAN-okat </w:t>
-      </w:r>
-      <w:r>
-        <w:rPr>
-          <w:sz w:val="36"/>
-          <w:szCs w:val="36"/>
-          <w:rtl w:val="0"/>
-        </w:rPr>
-        <w:t xml:space="preserve">használtunk</w:t>
-      </w:r>
-      <w:r>
-        <w:rPr>
-          <w:sz w:val="36"/>
-          <w:szCs w:val="36"/>
-          <w:rtl w:val="0"/>
-        </w:rPr>
-        <w:t xml:space="preserve">, amelyekkel elkülönítettük a különböző részlegek forgalmát, javítva ezzel a biztonságot és a teljesítményt. A dinamikus útvonalválasztáshoz OSPF protokollt alkalmaztunk, amely automatikusan alkalmazkodik a hálózati változásokhoz és biztosítja a forgalom optimális irányítását. A hálózat biztonságát tűzfalakkal, ACL-ekkel és VPN kapcsolatokkal erősítettük meg. A hálózatban redundáns kapcsolatokat alakítottunk ki a kiesések elkerülése érdekében. A hálózatot úgy terveztük, hogy az megfeleljen a vállalat növekedési terveinek és a jövőbeli technológiai fejlesztéseknek.</w:t>
-      </w:r>
-    </w:p>
-    <w:p>
-      <w:pPr>
-        <w:rPr>
-          <w:sz w:val="36"/>
-          <w:szCs w:val="36"/>
-        </w:rPr>
-      </w:pPr>
-      <w:r>
-        <w:rPr>
-          <w:sz w:val="36"/>
-          <w:szCs w:val="36"/>
-          <w:rtl w:val="0"/>
-        </w:rPr>
-        <w:t xml:space="preserve">·Használt Cisco eszközök és szoftverek:</w:t>
-      </w:r>
-    </w:p>
-    <w:p>
-      <w:pPr>
-        <w:rPr>
-          <w:sz w:val="36"/>
-          <w:szCs w:val="36"/>
-        </w:rPr>
-      </w:pPr>
-      <w:r>
-        <w:rPr>
-          <w:sz w:val="36"/>
-          <w:szCs w:val="36"/>
-          <w:rtl w:val="0"/>
-        </w:rPr>
-        <w:t xml:space="preserve">A hálózat kiépítéséhez és üzemeltetéséhez a következő Cisco eszközöket és szoftvereket használtuk:</w:t>
-      </w:r>
-    </w:p>
-    <w:p>
-      <w:pPr>
-        <w:rPr>
-          <w:sz w:val="36"/>
-          <w:szCs w:val="36"/>
-        </w:rPr>
-      </w:pPr>
-      <w:r>
-        <w:rPr>
-          <w:sz w:val="36"/>
-          <w:szCs w:val="36"/>
-          <w:rtl w:val="0"/>
-        </w:rPr>
-        <w:t xml:space="preserve">Routerek: Cisco ISR (Integrated Services Router) sorozat, amely nagy teljesítményt és biztonságot nyújt a hálózati forgalom irányításához. Az ISR routerek moduláris felépítésűek, így könnyen bővíthetők az igényeknek megfelelően. A routerek támogatják a fejlett routing protokollokat, a biztonsági funkciókat és a QoS (Quality of Service) beállításokat.</w:t>
-      </w:r>
-    </w:p>
-    <w:p>
-      <w:pPr>
-        <w:rPr>
-          <w:sz w:val="36"/>
-          <w:szCs w:val="36"/>
-        </w:rPr>
-      </w:pPr>
-      <w:r>
-        <w:rPr>
-          <w:sz w:val="36"/>
-          <w:szCs w:val="36"/>
-          <w:rtl w:val="0"/>
-        </w:rPr>
-        <w:t xml:space="preserve">Switchek: Cisco Catalyst sorozat, amely intelligens Layer 2 és Layer 3 switching képességeket biztosít a hálózati kapcsolatokhoz. A Catalyst switchek nagy portszámmal rendelkeznek, és támogatják a VLAN-okat, a QoS-t és a biztonsági funkciókat. A switchek menedzselhetők Cisco Prime Infrastructure vagy más hálózati menedzsment eszközökkel.</w:t>
-      </w:r>
-    </w:p>
-    <w:p>
-      <w:pPr>
-        <w:rPr>
-          <w:sz w:val="36"/>
-          <w:szCs w:val="36"/>
-        </w:rPr>
-      </w:pPr>
-      <w:r>
-        <w:rPr>
-          <w:sz w:val="36"/>
-          <w:szCs w:val="36"/>
-          <w:rtl w:val="0"/>
-        </w:rPr>
-        <w:t xml:space="preserve">Tűzfalak: Cisco ASA (Adaptive Security Appliance) sorozat, amely átfogó biztonsági védelmet nyújt a hálózatnak a külső támadásokkal szemben. Az ASA tűzfalak hardveres és szoftveres védelemmel rendelkeznek, és támogatják a tűzfal funkciókat, a behatolásérzékelést és -megelőzést (IDS/IPS), a VPN-t és az alkalmazásszintű szűrést.</w:t>
-      </w:r>
-    </w:p>
-    <w:p>
-      <w:pPr>
-        <w:rPr>
-          <w:sz w:val="36"/>
-          <w:szCs w:val="36"/>
-        </w:rPr>
-      </w:pPr>
-      <w:r>
-        <w:rPr>
-          <w:sz w:val="36"/>
-          <w:szCs w:val="36"/>
-          <w:rtl w:val="0"/>
-        </w:rPr>
-        <w:t xml:space="preserve">VPN eszközök: Cisco VPN kliensek és szerverek, amelyek biztonságos távoli hozzáférést biztosítanak a hálózathoz. A Cisco VPN kliensek és szerverek támogatják a különböző VPN protokollokat, mint például az IPsec, az SSL és az L2TP. A VPN kapcsolatok titkosítást és hitelesítést biztosítanak, így védve az adatokat a jogosulatlan hozzáféréstől.</w:t>
-      </w:r>
-    </w:p>
-    <w:p>
-      <w:pPr>
-        <w:rPr>
-          <w:sz w:val="36"/>
-          <w:szCs w:val="36"/>
-        </w:rPr>
-      </w:pPr>
-      <w:r>
-        <w:rPr>
-          <w:sz w:val="36"/>
-          <w:szCs w:val="36"/>
-          <w:rtl w:val="0"/>
-        </w:rPr>
-        <w:t xml:space="preserve">Hálózati operációs rendszer: Cisco IOS (Internetwork Operating System), amely a Cisco eszközökön futó, fejlett hálózati funkciókat biztosító operációs rendszer. A Cisco IOS egy parancssoros interfészt (CLI) és egy grafikus felhasználói felületet (GUI) is kínál a hálózat konfigurálásához és menedzseléséhez.</w:t>
-      </w:r>
-    </w:p>
-    <w:p>
-      <w:pPr>
-        <w:rPr>
-          <w:sz w:val="36"/>
-          <w:szCs w:val="36"/>
-        </w:rPr>
-      </w:pPr>
-      <w:r>
-        <w:rPr>
-          <w:sz w:val="36"/>
-          <w:szCs w:val="36"/>
-          <w:rtl w:val="0"/>
-        </w:rPr>
-        <w:t xml:space="preserve">Hálózati menedzsment szoftver: Cisco Prime Infrastructure, amely átfogó hálózatfelügyeleti és -kezelési képességeket biztosít. A Cisco Prime Infrastructure segítségével monitorozhatjuk a hálózat állapotát, </w:t>
-      </w:r>
-      <w:r>
-        <w:rPr>
-          <w:sz w:val="36"/>
-          <w:szCs w:val="36"/>
-          <w:rtl w:val="0"/>
-        </w:rPr>
-        <w:t xml:space="preserve">konfigurálhatjuk</w:t>
-      </w:r>
-      <w:r>
-        <w:rPr>
-          <w:sz w:val="36"/>
-          <w:szCs w:val="36"/>
-          <w:rtl w:val="0"/>
-        </w:rPr>
-        <w:t xml:space="preserve"> az eszközöket, hibaelhárítást végezhetünk és jelentéseket készíthetünk.</w:t>
-      </w:r>
-    </w:p>
-    <w:p>
-      <w:pPr>
-        <w:keepNext w:val="1"/>
-        <w:keepLines w:val="1"/>
-        <w:pageBreakBefore w:val="0"/>
-        <w:widowControl w:val="1"/>
-        <w:pBdr>
-          <w:top w:space="0" w:sz="0" w:val="nil"/>
-          <w:left w:space="0" w:sz="0" w:val="nil"/>
-          <w:bottom w:space="0" w:sz="0" w:val="nil"/>
-          <w:right w:space="0" w:sz="0" w:val="nil"/>
-          <w:between w:space="0" w:sz="0" w:val="nil"/>
-        </w:pBdr>
-        <w:shd w:fill="auto" w:val="clear"/>
-        <w:spacing w:after="80" w:before="360" w:line="278.00000000000006" w:lineRule="auto"/>
-        <w:ind w:left="0" w:right="0" w:firstLine="0"/>
-        <w:jc w:val="left"/>
-        <w:rPr>
-          <w:rFonts w:ascii="Play" w:cs="Play" w:eastAsia="Play" w:hAnsi="Play"/>
-          <w:b w:val="1"/>
-          <w:smallCaps w:val="0"/>
-          <w:strike w:val="0"/>
-          <w:sz w:val="46"/>
-          <w:szCs w:val="46"/>
-          <w:u w:val="none"/>
-          <w:shd w:fill="auto" w:val="clear"/>
-          <w:vertAlign w:val="baseline"/>
-        </w:rPr>
-      </w:pPr>
-      <w:r>
-        <w:rPr>
-          <w:rFonts w:ascii="Play" w:cs="Play" w:eastAsia="Play" w:hAnsi="Play"/>
-          <w:b w:val="1"/>
-          <w:smallCaps w:val="0"/>
-          <w:strike w:val="0"/>
-          <w:sz w:val="46"/>
-          <w:szCs w:val="46"/>
-          <w:u w:val="none"/>
-          <w:shd w:fill="auto" w:val="clear"/>
-          <w:vertAlign w:val="baseline"/>
-          <w:rtl w:val="0"/>
-        </w:rPr>
-        <w:t xml:space="preserve">2. Topológia és hálózati eszközök kiválasztása</w:t>
-      </w:r>
-    </w:p>
-    <w:p>
-      <w:pPr>
-        <w:rPr>
-          <w:sz w:val="36"/>
-          <w:szCs w:val="36"/>
-        </w:rPr>
-      </w:pPr>
-      <w:r>
-        <w:rPr>
-          <w:sz w:val="36"/>
-          <w:szCs w:val="36"/>
-          <w:rtl w:val="0"/>
-        </w:rPr>
-        <w:t xml:space="preserve">Topológia: A hálózat hierarchikus (csillag) topológiát használ, amely a központi routerekhez csatlakozó switcheken keresztül biztosítja a végfelhasználói eszközök kapcsolatát. Ez a topológia jól skálázható, könnyen kezelhető és lehetővé teszi a forgalom hatékony irányítását. A topológia kialakításakor figyelembe vettük a vállalat méretét, a felhasználók számát és az adatforgalom mennyiségét. A hierarchikus topológia előnyei közé tartozik a redundancia, a hibaelkülönítés és a könnyű bővíthetőség. A topológia kialakításakor figyelembe vettük a hálózat biztonsági követelményeit is.</w:t>
-      </w:r>
-    </w:p>
-    <w:p>
-      <w:pPr>
-        <w:rPr>
-          <w:sz w:val="36"/>
-          <w:szCs w:val="36"/>
-        </w:rPr>
-      </w:pPr>
-      <w:r>
-        <w:rPr>
-          <w:sz w:val="36"/>
-          <w:szCs w:val="36"/>
-          <w:rtl w:val="0"/>
-        </w:rPr>
-        <w:t xml:space="preserve">·Hálózati eszközök: A hálózatban használt eszközök kiválasztásakor a teljesítményt, a biztonságot, a skálázhatóságot és a költséghatékonyságot vettük figyelembe. A Cisco eszközök megfeleltek ezeknek a követelményeknek, és széles körben elterjedtek a vállalati hálózatokban. Az eszközök kiválasztásakor figyelembe vettük a vállalat specifikus igényeit, például a szükséges portok számát, a támogatott protokollokat és a biztonsági funkciókat. Az eszközök kiválasztásakor figyelembe vettük a hálózat jövőbeli bővítésének lehetőségét is. A hálózatban használt eszközök kompatibilisek egymással és a meglévő hálózati infrastruktúrával.</w:t>
-      </w:r>
-    </w:p>
-    <w:p>
-      <w:pPr>
-        <w:keepNext w:val="1"/>
-        <w:keepLines w:val="1"/>
-        <w:pageBreakBefore w:val="0"/>
-        <w:widowControl w:val="1"/>
-        <w:pBdr>
-          <w:top w:space="0" w:sz="0" w:val="nil"/>
-          <w:left w:space="0" w:sz="0" w:val="nil"/>
-          <w:bottom w:space="0" w:sz="0" w:val="nil"/>
-          <w:right w:space="0" w:sz="0" w:val="nil"/>
-          <w:between w:space="0" w:sz="0" w:val="nil"/>
-        </w:pBdr>
-        <w:shd w:fill="auto" w:val="clear"/>
-        <w:spacing w:after="80" w:before="360" w:line="278.00000000000006" w:lineRule="auto"/>
-        <w:ind w:left="0" w:right="0" w:firstLine="0"/>
-        <w:jc w:val="left"/>
-        <w:rPr>
-          <w:rFonts w:ascii="Play" w:cs="Play" w:eastAsia="Play" w:hAnsi="Play"/>
-          <w:b w:val="1"/>
-          <w:smallCaps w:val="0"/>
-          <w:strike w:val="0"/>
-          <w:color w:val="0f4761"/>
-          <w:sz w:val="46"/>
-          <w:szCs w:val="46"/>
-          <w:u w:val="none"/>
-          <w:shd w:fill="auto" w:val="clear"/>
-          <w:vertAlign w:val="baseline"/>
-        </w:rPr>
-      </w:pPr>
-      <w:r>
-        <w:rPr>
-          <w:rFonts w:ascii="Play" w:cs="Play" w:eastAsia="Play" w:hAnsi="Play"/>
-          <w:b w:val="1"/>
-          <w:smallCaps w:val="0"/>
-          <w:strike w:val="0"/>
-          <w:color w:val="0f4761"/>
-          <w:sz w:val="46"/>
-          <w:szCs w:val="46"/>
-          <w:u w:val="none"/>
-          <w:shd w:fill="auto" w:val="clear"/>
-          <w:vertAlign w:val="baseline"/>
-          <w:rtl w:val="0"/>
-        </w:rPr>
-        <w:t xml:space="preserve">3. IP-címzés és alhálózatok kialakítása</w:t>
-      </w:r>
-    </w:p>
-    <w:p>
-      <w:pPr>
-        <w:rPr>
-          <w:sz w:val="36"/>
-          <w:szCs w:val="36"/>
-        </w:rPr>
-      </w:pPr>
-      <w:r>
-        <w:rPr>
-          <w:sz w:val="36"/>
-          <w:szCs w:val="36"/>
-          <w:rtl w:val="0"/>
-        </w:rPr>
-        <w:t xml:space="preserve">IP-címzés: A hálózatban privát IP-címeket </w:t>
-      </w:r>
-      <w:r>
-        <w:rPr>
-          <w:sz w:val="36"/>
-          <w:szCs w:val="36"/>
-          <w:rtl w:val="0"/>
-        </w:rPr>
-        <w:t xml:space="preserve">használtunk</w:t>
-      </w:r>
-      <w:r>
-        <w:rPr>
-          <w:sz w:val="36"/>
-          <w:szCs w:val="36"/>
-          <w:rtl w:val="0"/>
-        </w:rPr>
-        <w:t xml:space="preserve"> az RFC 1918 szabvány szerint. Az IP-címek kiosztása során figyelembe vettük a hálózat logikai felépítését és a különböző részlegek igényeit. Minden részleg külön alhálózatot kapott, amelyhez egyedi IP-címtartományt rendeltünk. Az IP-címek kiosztása dinamikusan történik DHCP szerver segítségével, amely automatikusan osztja ki az IP-címeket az eszközöknek. A DHCP szerver konfigurálása magában foglalja az IP-címtartományok beállítását, a címkiosztás időtartamának beállítását és az alapértelmezett átjáró és DNS szerverek megadását. A statikus IP-címeket olyan eszközök számára tartottuk fenn, amelyeknek állandó IP-címmel kell rendelkezniük, például a szerverek és a nyomtatók.</w:t>
-      </w:r>
-    </w:p>
-    <w:p>
-      <w:pPr>
-        <w:rPr>
-          <w:sz w:val="36"/>
-          <w:szCs w:val="36"/>
-        </w:rPr>
-      </w:pPr>
-      <w:r>
-        <w:rPr>
-          <w:sz w:val="36"/>
-          <w:szCs w:val="36"/>
-          <w:rtl w:val="0"/>
-        </w:rPr>
-        <w:t xml:space="preserve">·Alhálózatok: A hálózatot alhálózatokra osztottuk a jobb kezelhetőség, a biztonság és a teljesítmény érdekében. Minden alhálózat külön IP-címtartományt használ, és a forgalom az alhálózatok között routereken keresztül irányítódik. Az alhálózatok kialakításakor figyelembe vettük a különböző részlegek igényeit és a hálózat logikai felépítését. Az alhálózatok közötti kommunikációt tűzfalakkal és ACL-ekkel szabályoztuk, hogy biztosítsuk a biztonságos adatátvitelt. Az alhálózatok kialakításakor figyelembe vettük a hálózat jövőbeli bővítésének lehetőségét is. Az alhálózatok címeinek megválasztás</w:t>
-      </w:r>
-    </w:p>
-    <w:p>
-      <w:pPr>
-        <w:rPr>
-          <w:sz w:val="36"/>
-          <w:szCs w:val="36"/>
-        </w:rPr>
-      </w:pPr>
-      <w:r>
-        <w:rPr>
-          <w:sz w:val="36"/>
-          <w:szCs w:val="36"/>
-          <w:rtl w:val="0"/>
-        </w:rPr>
-        <w:t xml:space="preserve">folytathatod </w:t>
-      </w:r>
-    </w:p>
-    <w:p>
-      <w:pPr>
-        <w:rPr>
-          <w:sz w:val="36"/>
-          <w:szCs w:val="36"/>
-        </w:rPr>
-      </w:pPr>
-      <w:r>
-        <w:rPr>
-          <w:sz w:val="36"/>
-          <w:szCs w:val="36"/>
-          <w:rtl w:val="0"/>
-        </w:rPr>
-        <w:t xml:space="preserve">Folytathatjuk a Cisco hálózat dokumentációját és karbantartását a megadott szempontok alapján, részletesebben:</w:t>
-      </w:r>
-    </w:p>
-    <w:p>
-      <w:pPr>
-        <w:keepNext w:val="1"/>
-        <w:keepLines w:val="1"/>
-        <w:pageBreakBefore w:val="0"/>
-        <w:widowControl w:val="1"/>
-        <w:pBdr>
-          <w:top w:space="0" w:sz="0" w:val="nil"/>
-          <w:left w:space="0" w:sz="0" w:val="nil"/>
-          <w:bottom w:space="0" w:sz="0" w:val="nil"/>
-          <w:right w:space="0" w:sz="0" w:val="nil"/>
-          <w:between w:space="0" w:sz="0" w:val="nil"/>
-        </w:pBdr>
-        <w:shd w:fill="auto" w:val="clear"/>
-        <w:spacing w:after="80" w:before="360" w:line="278.00000000000006" w:lineRule="auto"/>
-        <w:ind w:left="0" w:right="0" w:firstLine="0"/>
-        <w:jc w:val="left"/>
-        <w:rPr>
-          <w:rFonts w:ascii="Play" w:cs="Play" w:eastAsia="Play" w:hAnsi="Play"/>
-          <w:b w:val="1"/>
-          <w:i w:val="0"/>
-          <w:smallCaps w:val="0"/>
-          <w:strike w:val="0"/>
-          <w:color w:val="0f4761"/>
-          <w:sz w:val="44"/>
-          <w:szCs w:val="44"/>
-          <w:u w:val="none"/>
-          <w:shd w:fill="auto" w:val="clear"/>
-          <w:vertAlign w:val="baseline"/>
-        </w:rPr>
-      </w:pPr>
-      <w:r>
-        <w:rPr>
-          <w:rFonts w:ascii="Play" w:cs="Play" w:eastAsia="Play" w:hAnsi="Play"/>
-          <w:b w:val="1"/>
-          <w:i w:val="0"/>
-          <w:smallCaps w:val="0"/>
-          <w:strike w:val="0"/>
-          <w:color w:val="0f4761"/>
-          <w:sz w:val="44"/>
-          <w:szCs w:val="44"/>
-          <w:u w:val="none"/>
-          <w:shd w:fill="auto" w:val="clear"/>
-          <w:vertAlign w:val="baseline"/>
-          <w:rtl w:val="0"/>
-        </w:rPr>
-        <w:t xml:space="preserve">4. VLAN-ok és szegmentálás</w:t>
-      </w:r>
-    </w:p>
-    <w:p>
-      <w:pPr>
-        <w:rPr>
-          <w:sz w:val="36"/>
-          <w:szCs w:val="36"/>
-        </w:rPr>
-      </w:pPr>
-      <w:r>
-        <w:rPr>
-          <w:sz w:val="36"/>
-          <w:szCs w:val="36"/>
-          <w:rtl w:val="0"/>
-        </w:rPr>
-        <w:t xml:space="preserve">·Szegmentálás: A hálózat szegmentálása javította a biztonságot és a teljesítményt. A VLAN-ok és az alhálózatok használata is a szegmentálás részét képezte. A szegmentálás lehetővé tette a különböző részlegek forgalmának elkülönítését, megakadályozva ezzel a jogosulatlan hozzáférést és a hálózati problémák terjedését. A szegmentálás emellett javította a hálózat teljesítményét, mivel a forgalom csak a szükséges alhálózatokra korlátozódott. A szegmentálás megvalósításakor figyelembe vettük a vállalat biztonsági szabályzatát és a vonatkozó jogszabályokat. A szegmentálás eredményeként a hálózat jobban védetté vált a külső és belső támadásokkal szemben.</w:t>
-      </w:r>
-    </w:p>
-    <w:p>
-      <w:pPr>
-        <w:keepNext w:val="1"/>
-        <w:keepLines w:val="1"/>
-        <w:pageBreakBefore w:val="0"/>
-        <w:widowControl w:val="1"/>
-        <w:pBdr>
-          <w:top w:space="0" w:sz="0" w:val="nil"/>
-          <w:left w:space="0" w:sz="0" w:val="nil"/>
-          <w:bottom w:space="0" w:sz="0" w:val="nil"/>
-          <w:right w:space="0" w:sz="0" w:val="nil"/>
-          <w:between w:space="0" w:sz="0" w:val="nil"/>
-        </w:pBdr>
-        <w:shd w:fill="auto" w:val="clear"/>
-        <w:spacing w:after="80" w:before="360" w:line="278.00000000000006" w:lineRule="auto"/>
-        <w:ind w:left="0" w:right="0" w:firstLine="0"/>
-        <w:jc w:val="left"/>
-        <w:rPr>
-          <w:rFonts w:ascii="Play" w:cs="Play" w:eastAsia="Play" w:hAnsi="Play"/>
-          <w:b w:val="1"/>
-          <w:i w:val="0"/>
-          <w:smallCaps w:val="0"/>
-          <w:strike w:val="0"/>
-          <w:color w:val="0f4761"/>
-          <w:sz w:val="44"/>
-          <w:szCs w:val="44"/>
-          <w:u w:val="none"/>
-          <w:shd w:fill="auto" w:val="clear"/>
-          <w:vertAlign w:val="baseline"/>
-        </w:rPr>
-      </w:pPr>
-      <w:r>
-        <w:rPr>
-          <w:rFonts w:ascii="Play" w:cs="Play" w:eastAsia="Play" w:hAnsi="Play"/>
-          <w:b w:val="1"/>
-          <w:i w:val="0"/>
-          <w:smallCaps w:val="0"/>
-          <w:strike w:val="0"/>
-          <w:color w:val="0f4761"/>
-          <w:sz w:val="44"/>
-          <w:szCs w:val="44"/>
-          <w:u w:val="none"/>
-          <w:shd w:fill="auto" w:val="clear"/>
-          <w:vertAlign w:val="baseline"/>
-          <w:rtl w:val="0"/>
-        </w:rPr>
-        <w:t xml:space="preserve">5. Routing Megoldások </w:t>
-      </w:r>
-    </w:p>
-    <w:p>
-      <w:pPr>
-        <w:rPr>
-          <w:sz w:val="36"/>
-          <w:szCs w:val="36"/>
-        </w:rPr>
-      </w:pPr>
-      <w:r>
-        <w:rPr>
-          <w:sz w:val="36"/>
-          <w:szCs w:val="36"/>
-          <w:rtl w:val="0"/>
-        </w:rPr>
-        <w:t xml:space="preserve">Dinamikus routing protokollok (OSPF): A hálózatban OSPF (Open Shortest Path First) protokollt </w:t>
-      </w:r>
-      <w:r>
-        <w:rPr>
-          <w:sz w:val="36"/>
-          <w:szCs w:val="36"/>
-          <w:rtl w:val="0"/>
-        </w:rPr>
-        <w:t xml:space="preserve">használtunk</w:t>
-      </w:r>
-      <w:r>
-        <w:rPr>
-          <w:sz w:val="36"/>
-          <w:szCs w:val="36"/>
-          <w:rtl w:val="0"/>
-        </w:rPr>
-        <w:t xml:space="preserve"> a dinamikus útvonalválasztáshoz. Az OSPF egy link state protokoll, amely automatikusan alkalmazkodik a hálózati változásokhoz és biztosítja a forgalom optimális irányítását. Az OSPF hatékonyan kezeli a változásokat a hálózatban, és gyorsan új útvonalakat talál. Az OSPF támogatja a területeket (areas), amelyek lehetővé teszik a nagyobb hálózatok hierarchikus felépítését. A hálózatban egyetlen OSPF területet használtunk a konfiguráció egyszerűsítése érdekében. Az OSPF konfigurálása magában foglalja a router ID beállítását, az interfészek hozzáadását az OSPF protokollhoz és a szomszédos routerekkel való kapcsolat kialakítását. Az OSPF protokoll használata lehetővé tette a hálózat rugalmas és dinamikus működését, amely alkalmazkodik a változó forgalmi viszonyokhoz és a hálózati hibákhoz.</w:t>
-      </w:r>
-    </w:p>
-    <w:p>
-      <w:pPr>
-        <w:keepNext w:val="1"/>
-        <w:keepLines w:val="1"/>
-        <w:pageBreakBefore w:val="0"/>
-        <w:widowControl w:val="1"/>
-        <w:pBdr>
-          <w:top w:space="0" w:sz="0" w:val="nil"/>
-          <w:left w:space="0" w:sz="0" w:val="nil"/>
-          <w:bottom w:space="0" w:sz="0" w:val="nil"/>
-          <w:right w:space="0" w:sz="0" w:val="nil"/>
-          <w:between w:space="0" w:sz="0" w:val="nil"/>
-        </w:pBdr>
-        <w:shd w:fill="auto" w:val="clear"/>
-        <w:spacing w:after="80" w:before="360" w:line="278.00000000000006" w:lineRule="auto"/>
-        <w:ind w:left="0" w:right="0" w:firstLine="0"/>
-        <w:jc w:val="left"/>
-        <w:rPr>
-          <w:rFonts w:ascii="Play" w:cs="Play" w:eastAsia="Play" w:hAnsi="Play"/>
-          <w:b w:val="1"/>
-          <w:i w:val="0"/>
-          <w:smallCaps w:val="0"/>
-          <w:strike w:val="0"/>
-          <w:color w:val="0f4761"/>
-          <w:sz w:val="44"/>
-          <w:szCs w:val="44"/>
-          <w:u w:val="none"/>
-          <w:shd w:fill="auto" w:val="clear"/>
-          <w:vertAlign w:val="baseline"/>
-        </w:rPr>
-      </w:pPr>
-      <w:r>
-        <w:rPr>
-          <w:rFonts w:ascii="Play" w:cs="Play" w:eastAsia="Play" w:hAnsi="Play"/>
-          <w:b w:val="1"/>
-          <w:i w:val="0"/>
-          <w:smallCaps w:val="0"/>
-          <w:strike w:val="0"/>
-          <w:color w:val="0f4761"/>
-          <w:sz w:val="44"/>
-          <w:szCs w:val="44"/>
-          <w:u w:val="none"/>
-          <w:shd w:fill="auto" w:val="clear"/>
-          <w:vertAlign w:val="baseline"/>
-          <w:rtl w:val="0"/>
-        </w:rPr>
-        <w:t xml:space="preserve">6. Hálózatbiztonság és Hozzáférés-vezérlés </w:t>
-      </w:r>
-    </w:p>
-    <w:p>
-      <w:pPr>
-        <w:rPr>
-          <w:sz w:val="36"/>
-          <w:szCs w:val="36"/>
-        </w:rPr>
-      </w:pPr>
-      <w:r>
-        <w:rPr>
-          <w:sz w:val="36"/>
-          <w:szCs w:val="36"/>
-          <w:rtl w:val="0"/>
-        </w:rPr>
-        <w:t xml:space="preserve">ACL-ek és forgalomszűrés konfigurálása: Az ACL-ek (Access Control Lists) segítségével </w:t>
-      </w:r>
-      <w:r>
-        <w:rPr>
-          <w:sz w:val="36"/>
-          <w:szCs w:val="36"/>
-          <w:rtl w:val="0"/>
-        </w:rPr>
-        <w:t xml:space="preserve">szabályoztuk</w:t>
-      </w:r>
-      <w:r>
-        <w:rPr>
-          <w:sz w:val="36"/>
-          <w:szCs w:val="36"/>
-          <w:rtl w:val="0"/>
-        </w:rPr>
-        <w:t xml:space="preserve"> a hálózati forgalmat, engedélyezve vagy tiltva bizonyos típusú forgalmat bizonyos forrásokból vagy célokba. Az ACL-eket a routereken és switcheken konfiguráltuk, hogy megvédjük a hálózatot a jogosulatlan hozzáféréstől és a rosszindulatú forgalomtól. Az ACL-ek konfigurálása magában foglalja az ACL szabályok létrehozását, az interfészekhez való hozzárendelését és a forgalom irányának megadását. Az ACL-ek használata lehetővé tette a hálózat részletes szabályozását és a biztonsági szabályzatok érvényesítését. Az ACL-ekkel megvalósított forgalomszűrés hatékony védelmet nyújtott a hálózatnak a DoS (Denial of Service) támadásokkal és más biztonsági fenyegetésekkel szemben.</w:t>
-      </w:r>
-    </w:p>
-    <w:p>
-      <w:pPr>
-        <w:rPr>
-          <w:sz w:val="36"/>
-          <w:szCs w:val="36"/>
-        </w:rPr>
-      </w:pPr>
-      <w:r>
-        <w:rPr>
-          <w:sz w:val="36"/>
-          <w:szCs w:val="36"/>
-          <w:rtl w:val="0"/>
-        </w:rPr>
-        <w:t xml:space="preserve">·VPN beállítás (távoli elérés és site-to-site):</w:t>
-      </w:r>
-    </w:p>
-    <w:p>
-      <w:pPr>
-        <w:rPr>
-          <w:sz w:val="36"/>
-          <w:szCs w:val="36"/>
-        </w:rPr>
-      </w:pPr>
-      <w:r>
-        <w:rPr>
-          <w:sz w:val="36"/>
-          <w:szCs w:val="36"/>
-          <w:rtl w:val="0"/>
-        </w:rPr>
-        <w:t xml:space="preserve">A VPN (Virtual Private Network) technológia segítségével biztonságos csatornát hoztunk létre a távoli felhasználók és a vállalati hálózat között, valamint a különböző telephelyek közötti összeköttetéshez. Kétféle VPN megoldást implementáltunk:</w:t>
-      </w:r>
-    </w:p>
-    <w:p>
-      <w:pPr>
-        <w:rPr>
-          <w:sz w:val="36"/>
-          <w:szCs w:val="36"/>
-        </w:rPr>
-      </w:pPr>
-      <w:r>
-        <w:rPr>
-          <w:sz w:val="36"/>
-          <w:szCs w:val="36"/>
-          <w:rtl w:val="0"/>
-        </w:rPr>
-        <w:t xml:space="preserve">Távoli elérés VPN: Lehetővé teszi a távoli felhasználók számára, hogy biztonságosan csatlakozzanak a vállalati hálózathoz, mintha ott lennének fizikailag. A távoli elérés VPN-t Cisco VPN kliens szoftverrel valósítottuk meg, amelyet a felhasználók telepíthetnek a számítógépükre vagy mobil eszközükre. A VPN kapcsolat titkosítást és hitelesítést biztosít, így védve az adatokat a jogosulatlan hozzáféréstől. A távoli elérés VPN konfigurációja magában foglalja a VPN szerver beállításait, a felhasználói hitelesítést és a titkosítási protokollok kiválasztását. A távoli elérés VPN használata lehetővé tette a vállalat számára, hogy biztonságos hozzáférést biztosítson a távoli munkavállalók számára a vállalati erőforrásokhoz.</w:t>
-      </w:r>
-    </w:p>
-    <w:p>
-      <w:pPr>
-        <w:rPr>
-          <w:sz w:val="36"/>
-          <w:szCs w:val="36"/>
-        </w:rPr>
-      </w:pPr>
-      <w:r>
-        <w:rPr>
-          <w:sz w:val="36"/>
-          <w:szCs w:val="36"/>
-          <w:rtl w:val="0"/>
-        </w:rPr>
-        <w:t xml:space="preserve">Site-to-site VPN: Összekapcsol két vagy több telephelyet egymással, lehetővé téve a biztonságos kommunikációt közöttük. A site-to-site VPN-t Cisco ASA tűzfalakkal valósítottuk meg, amelyek VPN gatewayként működnek a telephelyek között. A site-to-site VPN konfigurációja magában foglalja a VPN alagút beállításait, a hitelesítést és a titkosítási protokollok kiválasztását. A site-to-site VPN lehetővé tette a telephelyek közötti biztonságos adatátvitelt és az erőforrások megosztását. A site-to-site VPN használata csökkentette a telephelyek közötti kommunikáció költségeit és javította a hatékonyságot.</w:t>
-      </w:r>
-    </w:p>
-    <w:p>
-      <w:pPr>
-        <w:rPr>
-          <w:sz w:val="36"/>
-          <w:szCs w:val="36"/>
-        </w:rPr>
-      </w:pPr>
-      <w:r>
-        <w:rPr>
-          <w:sz w:val="36"/>
-          <w:szCs w:val="36"/>
-          <w:rtl w:val="0"/>
-        </w:rPr>
-        <w:t xml:space="preserve">·Cisco tűzfal:</w:t>
-      </w:r>
-    </w:p>
-    <w:p>
-      <w:pPr>
-        <w:rPr>
-          <w:sz w:val="36"/>
-          <w:szCs w:val="36"/>
-        </w:rPr>
-      </w:pPr>
-      <w:r>
-        <w:rPr>
-          <w:sz w:val="36"/>
-          <w:szCs w:val="36"/>
-          <w:rtl w:val="0"/>
-        </w:rPr>
-        <w:t xml:space="preserve">A Cisco ASA tűzfalak központi szerepet játszanak a hálózat biztonságának megőrzésében. A tűzfalak ellenőrzik a bejövő és kimenő forgalmat, és blokkolják a nem kívánt kapcsolatokat. A tűzfalak konfigurációja magában foglalja a biztonsági szabályok beállítását, a forgalom szűrését és a behatolásérzékelést. A tűzfalak emellett védelmet nyújtanak a DoS (Denial of Service) támadásokkal szemben is. A Cisco ASA tűzfalak fejlett biztonsági funkciókat kínálnak, mint például az alkalmazásszintű szűrés, a vírusvédelem és a behatolásmegelőzés (IPS). A tűzfalak naplózási funkciói lehetővé teszik a biztonsági események nyomon követését és a hálózat biztonsági állapotának felmérését. A tűzfalak konfigurálása során figyelembe vettük a vállalat biztonsági szabályzatát és a vonatkozó jogszabályokat. A tűzfalak hatékony védelmet nyújtanak a hálózatnak a külső és belső támadásokkal szemben.</w:t>
-      </w:r>
-    </w:p>
-    <w:p>
-      <w:pPr>
-        <w:keepNext w:val="1"/>
-        <w:keepLines w:val="1"/>
-        <w:pageBreakBefore w:val="0"/>
-        <w:widowControl w:val="1"/>
-        <w:pBdr>
-          <w:top w:space="0" w:sz="0" w:val="nil"/>
-          <w:left w:space="0" w:sz="0" w:val="nil"/>
-          <w:bottom w:space="0" w:sz="0" w:val="nil"/>
-          <w:right w:space="0" w:sz="0" w:val="nil"/>
-          <w:between w:space="0" w:sz="0" w:val="nil"/>
-        </w:pBdr>
-        <w:shd w:fill="auto" w:val="clear"/>
-        <w:spacing w:after="80" w:before="360" w:line="278.00000000000006" w:lineRule="auto"/>
-        <w:ind w:left="0" w:right="0" w:firstLine="0"/>
-        <w:jc w:val="left"/>
-        <w:rPr>
-          <w:rFonts w:ascii="Play" w:cs="Play" w:eastAsia="Play" w:hAnsi="Play"/>
-          <w:b w:val="1"/>
-          <w:i w:val="0"/>
-          <w:smallCaps w:val="0"/>
-          <w:strike w:val="0"/>
-          <w:color w:val="0f4761"/>
-          <w:sz w:val="44"/>
-          <w:szCs w:val="44"/>
-          <w:u w:val="none"/>
-          <w:shd w:fill="auto" w:val="clear"/>
-          <w:vertAlign w:val="baseline"/>
-        </w:rPr>
-      </w:pPr>
-      <w:r>
-        <w:rPr>
-          <w:rFonts w:ascii="Play" w:cs="Play" w:eastAsia="Play" w:hAnsi="Play"/>
-          <w:b w:val="1"/>
-          <w:i w:val="0"/>
-          <w:smallCaps w:val="0"/>
-          <w:strike w:val="0"/>
-          <w:color w:val="0f4761"/>
-          <w:sz w:val="44"/>
-          <w:szCs w:val="44"/>
-          <w:u w:val="none"/>
-          <w:shd w:fill="auto" w:val="clear"/>
-          <w:vertAlign w:val="baseline"/>
-          <w:rtl w:val="0"/>
-        </w:rPr>
-        <w:t xml:space="preserve">7. Hálózatfelügyelet és Hibakeresés </w:t>
-      </w:r>
-    </w:p>
-    <w:p>
-      <w:pPr>
-        <w:rPr>
-          <w:sz w:val="36"/>
-          <w:szCs w:val="36"/>
-        </w:rPr>
-      </w:pPr>
-      <w:r>
-        <w:rPr>
-          <w:sz w:val="36"/>
-          <w:szCs w:val="36"/>
-          <w:rtl w:val="0"/>
-        </w:rPr>
-        <w:t xml:space="preserve">Ping, Traceroute és egyéb diagnosztikai eszközök:</w:t>
-      </w:r>
-    </w:p>
-    <w:p>
-      <w:pPr>
-        <w:rPr>
-          <w:sz w:val="36"/>
-          <w:szCs w:val="36"/>
-        </w:rPr>
-      </w:pPr>
-      <w:r>
-        <w:rPr>
-          <w:sz w:val="36"/>
-          <w:szCs w:val="36"/>
-          <w:rtl w:val="0"/>
-        </w:rPr>
-        <w:t xml:space="preserve">A hálózatfelügyelet és a hibakeresés során számos diagnosztikai eszközt használunk, amelyek segítenek azonosítani és elhárítani a hálózati problémákat. A leggyakrabban használt eszközök a következők:</w:t>
-      </w:r>
-    </w:p>
-    <w:p>
-      <w:pPr>
-        <w:rPr>
-          <w:sz w:val="36"/>
-          <w:szCs w:val="36"/>
-        </w:rPr>
-      </w:pPr>
-      <w:r>
-        <w:rPr>
-          <w:sz w:val="36"/>
-          <w:szCs w:val="36"/>
-          <w:rtl w:val="0"/>
-        </w:rPr>
-        <w:t xml:space="preserve">Ping: A ping parancs segítségével ellenőrizhetjük, hogy egy eszköz elérhető-e a hálózaton. A ping küld egy ICMP (Internet Control Message Protocol) csomagot a cél eszköznek, és ha az eszköz válaszol, akkor az elérhető. A ping parancs hasznos a kapcsolati problémák azonosításához és a hálózati késleltetés méréséhez. A ping parancs használata egyszerű és gyors, és lehetővé teszi a hálózat alapvető működésének ellenőrzését.</w:t>
-      </w:r>
-    </w:p>
-    <w:p>
-      <w:pPr>
-        <w:rPr>
-          <w:sz w:val="36"/>
-          <w:szCs w:val="36"/>
-        </w:rPr>
-      </w:pPr>
-      <w:r>
-        <w:rPr>
-          <w:sz w:val="36"/>
-          <w:szCs w:val="36"/>
-          <w:rtl w:val="0"/>
-        </w:rPr>
-        <w:t xml:space="preserve">Traceroute: A traceroute parancs segítségével nyomon követhetjük a hálózati forgalom útját egy adott célpontig. A traceroute küld egy sor UDP (User Datagram Protocol) csomagot a cél eszköznek, és rögzíti azokat az útvonalakat, amelyeken a csomagok áthaladnak. A traceroute parancs hasznos a routing problémák azonosításához és a hálózati topológia feltérképezéséhez. A traceroute parancs segítségével megtudhatjuk, hogy a forgalom milyen útvonalon halad a hálózaton keresztül, és azonosíthatjuk a problémás pontokat.</w:t>
-      </w:r>
-    </w:p>
-    <w:p>
-      <w:pPr>
-        <w:rPr>
-          <w:sz w:val="36"/>
-          <w:szCs w:val="36"/>
-        </w:rPr>
-      </w:pPr>
-      <w:r>
-        <w:rPr>
-          <w:sz w:val="36"/>
-          <w:szCs w:val="36"/>
-          <w:rtl w:val="0"/>
-        </w:rPr>
-        <w:t xml:space="preserve">Egyéb diagnosztikai eszközök:</w:t>
-      </w:r>
-    </w:p>
-    <w:p>
-      <w:pPr>
-        <w:rPr>
-          <w:sz w:val="36"/>
-          <w:szCs w:val="36"/>
-        </w:rPr>
-      </w:pPr>
-      <w:r>
-        <w:rPr>
-          <w:sz w:val="36"/>
-          <w:szCs w:val="36"/>
-          <w:rtl w:val="0"/>
-        </w:rPr>
-        <w:t xml:space="preserve">ipconfig (Windows) vagy ifconfig (Linux): Megjeleníti az eszköz IP-címét, alhálózati maszkját.</w:t>
-      </w:r>
-    </w:p>
-    <w:p>
-      <w:pPr>
-        <w:rPr>
-          <w:sz w:val="36"/>
-          <w:szCs w:val="36"/>
-        </w:rPr>
-      </w:pPr>
-      <w:r>
-        <w:rPr>
-          <w:sz w:val="36"/>
-          <w:szCs w:val="36"/>
-          <w:rtl w:val="0"/>
-        </w:rPr>
-        <w:t xml:space="preserve">Rendben, nézzük meg a Cisco hálózat dokumentációját és karbantartását a megadott szempontok alapján, részletesebben:</w:t>
-      </w:r>
-    </w:p>
-    <w:p>
-      <w:pPr>
-        <w:keepNext w:val="1"/>
-        <w:keepLines w:val="1"/>
-        <w:pageBreakBefore w:val="0"/>
-        <w:widowControl w:val="1"/>
-        <w:pBdr>
-          <w:top w:space="0" w:sz="0" w:val="nil"/>
-          <w:left w:space="0" w:sz="0" w:val="nil"/>
-          <w:bottom w:space="0" w:sz="0" w:val="nil"/>
-          <w:right w:space="0" w:sz="0" w:val="nil"/>
-          <w:between w:space="0" w:sz="0" w:val="nil"/>
-        </w:pBdr>
-        <w:shd w:fill="auto" w:val="clear"/>
-        <w:spacing w:after="80" w:before="360" w:line="278.00000000000006" w:lineRule="auto"/>
-        <w:ind w:left="0" w:right="0" w:firstLine="0"/>
-        <w:jc w:val="left"/>
-        <w:rPr>
-          <w:rFonts w:ascii="Play" w:cs="Play" w:eastAsia="Play" w:hAnsi="Play"/>
-          <w:b w:val="1"/>
-          <w:i w:val="0"/>
-          <w:smallCaps w:val="0"/>
-          <w:strike w:val="0"/>
-          <w:color w:val="0f4761"/>
-          <w:sz w:val="44"/>
-          <w:szCs w:val="44"/>
-          <w:u w:val="none"/>
-          <w:shd w:fill="auto" w:val="clear"/>
-          <w:vertAlign w:val="baseline"/>
-        </w:rPr>
-      </w:pPr>
-      <w:r>
-        <w:rPr>
-          <w:rFonts w:ascii="Play" w:cs="Play" w:eastAsia="Play" w:hAnsi="Play"/>
-          <w:b w:val="1"/>
-          <w:i w:val="0"/>
-          <w:smallCaps w:val="0"/>
-          <w:strike w:val="0"/>
-          <w:color w:val="0f4761"/>
-          <w:sz w:val="44"/>
-          <w:szCs w:val="44"/>
-          <w:u w:val="none"/>
-          <w:shd w:fill="auto" w:val="clear"/>
-          <w:vertAlign w:val="baseline"/>
-          <w:rtl w:val="0"/>
-        </w:rPr>
-        <w:t xml:space="preserve">8. Implementáció és Tesztelés </w:t>
-      </w:r>
-    </w:p>
-    <w:p>
-      <w:pPr>
-        <w:rPr>
-          <w:sz w:val="36"/>
-          <w:szCs w:val="36"/>
-        </w:rPr>
-      </w:pPr>
-      <w:r>
-        <w:rPr>
-          <w:sz w:val="36"/>
-          <w:szCs w:val="36"/>
-          <w:rtl w:val="0"/>
-        </w:rPr>
-        <w:t xml:space="preserve">Részletes tesztelési terv és végrehajtás (Folytatás):</w:t>
-      </w:r>
-    </w:p>
-    <w:p>
-      <w:pPr>
-        <w:rPr>
-          <w:sz w:val="36"/>
-          <w:szCs w:val="36"/>
-        </w:rPr>
-      </w:pPr>
-      <w:r>
-        <w:rPr>
-          <w:sz w:val="36"/>
-          <w:szCs w:val="36"/>
-          <w:rtl w:val="0"/>
-        </w:rPr>
-        <w:t xml:space="preserve">A tesztelési tervnek részletesen ki kell térnie a következőkre:</w:t>
-      </w:r>
-    </w:p>
-    <w:p>
-      <w:pPr>
-        <w:rPr>
-          <w:sz w:val="36"/>
-          <w:szCs w:val="36"/>
-        </w:rPr>
-      </w:pPr>
-      <w:r>
-        <w:rPr>
-          <w:sz w:val="36"/>
-          <w:szCs w:val="36"/>
-          <w:rtl w:val="0"/>
-        </w:rPr>
-        <w:t xml:space="preserve">Tesztelési célok: Mi a tesztelés célja? Milyen funkciókat és szolgáltatásokat kell tesztelni? Például a hálózat alapvető működése, az alkalmazások elérhetősége, a biztonsági funkciók működése, a terhelhetőség és a teljesítmény.</w:t>
-      </w:r>
-    </w:p>
-    <w:p>
-      <w:pPr>
-        <w:rPr>
-          <w:sz w:val="36"/>
-          <w:szCs w:val="36"/>
-        </w:rPr>
-      </w:pPr>
-      <w:r>
-        <w:rPr>
-          <w:sz w:val="36"/>
-          <w:szCs w:val="36"/>
-          <w:rtl w:val="0"/>
-        </w:rPr>
-        <w:t xml:space="preserve">Tesztelési módszerek: Milyen tesztelési módszereket kell alkalmazni? Például funkcionális tesztelés, teljesítmény tesztelés, biztonsági tesztelés, terhelési tesztelés. A funkcionális tesztelés során ellenőrizzük, hogy a hálózat megfelelően működik-e és az eszközök kommunikálnak-e egymással. A teljesítmény tesztelés során mérjük a hálózat sebességét és terhelhetőségét. A biztonsági tesztelés során ellenőrizzük a hálózat védelmét a külső és belső támadásokkal szemben. A terhelési tesztelés során szimuláljuk a hálózat nagy terhelését, hogy ellenőrizzük a stabilitást és a terhelhetőséget.</w:t>
-      </w:r>
-    </w:p>
-    <w:p>
-      <w:pPr>
-        <w:rPr>
-          <w:sz w:val="36"/>
-          <w:szCs w:val="36"/>
-        </w:rPr>
-      </w:pPr>
-      <w:r>
-        <w:rPr>
-          <w:sz w:val="36"/>
-          <w:szCs w:val="36"/>
-          <w:rtl w:val="0"/>
-        </w:rPr>
-        <w:t xml:space="preserve">Tesztelési környezet: Milyen hardver és szoftver eszközöket kell használni a teszteléshez? Például teszt szerverek, teszt kliensek, hálózati analizátorok és monitorozó eszközök. A tesztelési környezetnek hasonlónak kell lennie a éles üzemben lévő hálózathoz, hogy a tesztelési eredmények relevánsak legyenek.</w:t>
-      </w:r>
-    </w:p>
-    <w:p>
-      <w:pPr>
-        <w:rPr>
-          <w:sz w:val="36"/>
-          <w:szCs w:val="36"/>
-        </w:rPr>
-      </w:pPr>
-      <w:r>
-        <w:rPr>
-          <w:sz w:val="36"/>
-          <w:szCs w:val="36"/>
-          <w:rtl w:val="0"/>
-        </w:rPr>
-        <w:t xml:space="preserve">Tesztelési ütemterv: Mikor és milyen sorrendben kell elvégezni a teszteket? A tesztelési ütemtervnek tartalmaznia kell a tesztelési fázisokat, a tesztelési időpontokat és a tesztelési felelősöket.</w:t>
-      </w:r>
-    </w:p>
-    <w:p>
-      <w:pPr>
-        <w:rPr>
-          <w:sz w:val="36"/>
-          <w:szCs w:val="36"/>
-        </w:rPr>
-      </w:pPr>
-      <w:r>
-        <w:rPr>
-          <w:sz w:val="36"/>
-          <w:szCs w:val="36"/>
-          <w:rtl w:val="0"/>
-        </w:rPr>
-        <w:t xml:space="preserve">Tesztelési forgatókönyvek: Milyen konkrét teszteket kell elvégezni? Például kapcsolati teszt, adatátviteli teszt, alkalmazás teszt, biztonsági teszt. A tesztelési forgatókönyveknek részletesen le kell írniuk a tesztelési lépéseket, az elvárt eredményeket és a tesztelési környezetet.</w:t>
-      </w:r>
-    </w:p>
-    <w:p>
-      <w:pPr>
-        <w:rPr>
-          <w:sz w:val="36"/>
-          <w:szCs w:val="36"/>
-        </w:rPr>
-      </w:pPr>
-      <w:r>
-        <w:rPr>
-          <w:sz w:val="36"/>
-          <w:szCs w:val="36"/>
-          <w:rtl w:val="0"/>
-        </w:rPr>
-        <w:t xml:space="preserve">Elvárt eredmények: Milyen eredményeket várunk a tesztektől? Például sikeres kapcsolódás, megfelelő adatátviteli sebesség, biztonságos hozzáférés. Az elvárt eredményeknek mérhetőnek és ellenőrizhetőnek kell lenniük.</w:t>
-      </w:r>
-    </w:p>
-    <w:p>
-      <w:pPr>
-        <w:rPr>
-          <w:sz w:val="36"/>
-          <w:szCs w:val="36"/>
-        </w:rPr>
-      </w:pPr>
-      <w:r>
-        <w:rPr>
-          <w:sz w:val="36"/>
-          <w:szCs w:val="36"/>
-          <w:rtl w:val="0"/>
-        </w:rPr>
-        <w:t xml:space="preserve">Tesztelési dokumentáció: Hogyan kell dokumentálni a tesztelési eredményeket? Például tesztjegyzőkönyv, hiba jelentés. A tesztelési dokumentációnak tartalmaznia kell a tesztelési eredményeket, a hibajelentéseket és a tesztelési összefoglalót.</w:t>
-      </w:r>
-    </w:p>
-    <w:p>
-      <w:pPr>
-        <w:rPr>
-          <w:sz w:val="36"/>
-          <w:szCs w:val="36"/>
-        </w:rPr>
-      </w:pPr>
-      <w:r>
-        <w:rPr>
-          <w:sz w:val="36"/>
-          <w:szCs w:val="36"/>
-          <w:rtl w:val="0"/>
-        </w:rPr>
-        <w:t xml:space="preserve">A tesztelés végrehajtása során fontos a tesztelési terv pontos betartása és az eredmények dokumentálása. A tesztelési eredmények alapján értékelni kell a hálózatot, és ha szükséges, javítani kell a hibákat. A tesztelés befejezése után a hálózat üzembe helyezhető.</w:t>
-      </w:r>
-    </w:p>
-    <w:p>
-      <w:pPr>
-        <w:keepNext w:val="1"/>
-        <w:keepLines w:val="1"/>
-        <w:pageBreakBefore w:val="0"/>
-        <w:widowControl w:val="1"/>
-        <w:pBdr>
-          <w:top w:space="0" w:sz="0" w:val="nil"/>
-          <w:left w:space="0" w:sz="0" w:val="nil"/>
-          <w:bottom w:space="0" w:sz="0" w:val="nil"/>
-          <w:right w:space="0" w:sz="0" w:val="nil"/>
-          <w:between w:space="0" w:sz="0" w:val="nil"/>
-        </w:pBdr>
-        <w:shd w:fill="auto" w:val="clear"/>
-        <w:spacing w:after="80" w:before="360" w:line="278.00000000000006" w:lineRule="auto"/>
-        <w:ind w:left="0" w:right="0" w:firstLine="0"/>
-        <w:jc w:val="left"/>
-        <w:rPr>
-          <w:rFonts w:ascii="Play" w:cs="Play" w:eastAsia="Play" w:hAnsi="Play"/>
-          <w:b w:val="1"/>
-          <w:i w:val="0"/>
-          <w:smallCaps w:val="0"/>
-          <w:strike w:val="0"/>
-          <w:color w:val="0f4761"/>
-          <w:sz w:val="44"/>
-          <w:szCs w:val="44"/>
-          <w:u w:val="none"/>
-          <w:shd w:fill="auto" w:val="clear"/>
-          <w:vertAlign w:val="baseline"/>
-        </w:rPr>
-      </w:pPr>
-      <w:r>
-        <w:rPr>
-          <w:rFonts w:ascii="Play" w:cs="Play" w:eastAsia="Play" w:hAnsi="Play"/>
-          <w:b w:val="1"/>
-          <w:i w:val="0"/>
-          <w:smallCaps w:val="0"/>
-          <w:strike w:val="0"/>
-          <w:color w:val="0f4761"/>
-          <w:sz w:val="44"/>
-          <w:szCs w:val="44"/>
-          <w:u w:val="none"/>
-          <w:shd w:fill="auto" w:val="clear"/>
-          <w:vertAlign w:val="baseline"/>
-          <w:rtl w:val="0"/>
-        </w:rPr>
-        <w:t xml:space="preserve">9. Dokumentáció és Karbantartás</w:t>
-      </w:r>
-    </w:p>
-    <w:p>
-      <w:pPr>
-        <w:rPr>
-          <w:sz w:val="32"/>
-          <w:szCs w:val="32"/>
-        </w:rPr>
-      </w:pPr>
-      <w:r>
-        <w:rPr>
-          <w:sz w:val="32"/>
-          <w:szCs w:val="32"/>
-          <w:rtl w:val="0"/>
-        </w:rPr>
-        <w:t xml:space="preserve">·Konfigurációs mentések és verziókezelés (Folytatás):</w:t>
-      </w:r>
-    </w:p>
-    <w:p>
-      <w:pPr>
-        <w:rPr>
-          <w:sz w:val="32"/>
-          <w:szCs w:val="32"/>
-        </w:rPr>
-      </w:pPr>
-      <w:r>
-        <w:rPr>
-          <w:sz w:val="32"/>
-          <w:szCs w:val="32"/>
-          <w:rtl w:val="0"/>
-        </w:rPr>
-        <w:t xml:space="preserve">A konfigurációs mentéseket automatizálhatjuk TFTP (Trivial File Transfer Protocol) vagy SFTP (Secure File Transfer Protocol) szerver segítségével. A verziókezeléshez használhatunk olyan eszközöket, mint a Git vagy a Mercurial. A konfigurációs mentések és a verziókezelés lehetővé teszik a hálózat gyors helyreállítását hiba esetén és a konfigurációs változások nyomon követését.</w:t>
-      </w:r>
-    </w:p>
-    <w:p>
-      <w:pPr>
-        <w:rPr>
-          <w:sz w:val="32"/>
-          <w:szCs w:val="32"/>
-        </w:rPr>
-      </w:pPr>
-      <w:r>
-        <w:rPr>
-          <w:sz w:val="32"/>
-          <w:szCs w:val="32"/>
-          <w:rtl w:val="0"/>
-        </w:rPr>
-        <w:t xml:space="preserve">Hibajelentések és naplózás:</w:t>
-      </w:r>
-    </w:p>
-    <w:p>
-      <w:pPr>
-        <w:rPr>
-          <w:sz w:val="32"/>
-          <w:szCs w:val="32"/>
-        </w:rPr>
-      </w:pPr>
-      <w:r>
-        <w:rPr>
-          <w:sz w:val="32"/>
-          <w:szCs w:val="32"/>
-          <w:rtl w:val="0"/>
-        </w:rPr>
-        <w:t xml:space="preserve"> A naplózási beállítások konfigurálása magában foglalja a naplózási szint beállítását, a naplózási cél megadását és a naplózási üzenetek formátumának beállítását. A központi naplózási szerverre küldött naplókat elemezhetjük olyan eszközökkel, mint a Syslog vagy az ELK stack (Elasticsearch, Logstash, Kibana). A naplózás lehetővé teszi a hálózat biztonsági eseményeinek nyomon követését, a hibák azonosítását és a hálózat működésének elemzését. A naplók rendszeres áttekintése és elemzése segít a hálózati problémák proaktív azonosításában és a biztonsági incidensek megelőzésében.</w:t>
-      </w:r>
-    </w:p>
-    <w:p>
-      <w:pPr>
-        <w:rPr>
-          <w:sz w:val="32"/>
-          <w:szCs w:val="32"/>
-        </w:rPr>
-      </w:pPr>
-      <w:r>
-        <w:rPr>
-          <w:sz w:val="32"/>
-          <w:szCs w:val="32"/>
-          <w:rtl w:val="0"/>
-        </w:rPr>
-        <w:t xml:space="preserve">·Jövőbeli fejlesztési tervek:</w:t>
-      </w:r>
-    </w:p>
-    <w:p>
-      <w:pPr>
-        <w:rPr>
-          <w:sz w:val="36"/>
-          <w:szCs w:val="36"/>
-        </w:rPr>
-      </w:pPr>
-      <w:r>
-        <w:rPr>
-          <w:sz w:val="32"/>
-          <w:szCs w:val="32"/>
-          <w:rtl w:val="0"/>
-        </w:rPr>
-        <w:t xml:space="preserve">A jövőbeli fejlesztések tervezésekor figyelembe kell venni a hálózat jelenlegi állapotát, a várható növekedést és az új technológiák lehetőségeit. A fejlesztési javaslatok lehetnek például a hálózat sebességének növelése, a biztonság megerősítése, a felhő alapú szolgáltatások bevezetése vagy a mobil eszközök támogatásának javítása. A fejlesztési javaslatoknak tartalmazniuk kell a megvalósítási terveket, az erőforrásigényt és a költségbecslést. A jövőbeli fejlesztések megvalósítása előtt fontos a részletes tervezés és a tesztelés. A fejlesztési javaslatoknak összhangban kell lenniük a vállalat stratégiai céljaival és az üzleti igényekkel. A fejlesztési javaslatok megvalósítása hozzájárulhat a hálózat </w:t>
-      </w:r>
-      <w:r>
-        <w:rPr>
-          <w:sz w:val="36"/>
-          <w:szCs w:val="36"/>
-          <w:rtl w:val="0"/>
-        </w:rPr>
-        <w:t xml:space="preserve">hatékonyságának, biztonságának és versenyképességének javításához.</w:t>
-      </w:r>
-    </w:p>
-    <w:p>
-      <w:pPr>
-        <w:keepNext w:val="1"/>
-        <w:keepLines w:val="1"/>
-        <w:pageBreakBefore w:val="0"/>
-        <w:widowControl w:val="1"/>
-        <w:pBdr>
-          <w:top w:space="0" w:sz="0" w:val="nil"/>
-          <w:left w:space="0" w:sz="0" w:val="nil"/>
-          <w:bottom w:space="0" w:sz="0" w:val="nil"/>
-          <w:right w:space="0" w:sz="0" w:val="nil"/>
-          <w:between w:space="0" w:sz="0" w:val="nil"/>
-        </w:pBdr>
-        <w:shd w:fill="auto" w:val="clear"/>
-        <w:spacing w:after="80" w:before="360" w:line="278.00000000000006" w:lineRule="auto"/>
-        <w:ind w:left="0" w:right="0" w:firstLine="0"/>
-        <w:jc w:val="left"/>
-        <w:rPr>
-          <w:rFonts w:ascii="Play" w:cs="Play" w:eastAsia="Play" w:hAnsi="Play"/>
-          <w:b w:val="1"/>
-          <w:i w:val="0"/>
-          <w:smallCaps w:val="0"/>
-          <w:strike w:val="0"/>
-          <w:color w:val="0f4761"/>
-          <w:sz w:val="44"/>
-          <w:szCs w:val="44"/>
-          <w:u w:val="none"/>
-          <w:shd w:fill="auto" w:val="clear"/>
-          <w:vertAlign w:val="baseline"/>
-        </w:rPr>
-      </w:pPr>
-      <w:r>
-        <w:rPr>
-          <w:rFonts w:ascii="Play" w:cs="Play" w:eastAsia="Play" w:hAnsi="Play"/>
-          <w:b w:val="1"/>
-          <w:i w:val="0"/>
-          <w:smallCaps w:val="0"/>
-          <w:strike w:val="0"/>
-          <w:color w:val="0f4761"/>
-          <w:sz w:val="44"/>
-          <w:szCs w:val="44"/>
-          <w:u w:val="none"/>
-          <w:shd w:fill="auto" w:val="clear"/>
-          <w:vertAlign w:val="baseline"/>
-          <w:rtl w:val="0"/>
-        </w:rPr>
-        <w:t xml:space="preserve">10. Összegzés és Tapasztalatok </w:t>
-      </w:r>
-    </w:p>
-    <w:p>
-      <w:pPr>
-        <w:rPr>
-          <w:sz w:val="36"/>
-          <w:szCs w:val="36"/>
-        </w:rPr>
-      </w:pPr>
-      <w:r>
-        <w:rPr>
-          <w:sz w:val="36"/>
-          <w:szCs w:val="36"/>
-          <w:rtl w:val="0"/>
-        </w:rPr>
-        <w:t xml:space="preserve">·A projekt eredményeinek értékelése:</w:t>
-      </w:r>
-    </w:p>
-    <w:p>
-      <w:pPr>
-        <w:rPr>
-          <w:sz w:val="36"/>
-          <w:szCs w:val="36"/>
-        </w:rPr>
-      </w:pPr>
-      <w:r>
-        <w:rPr>
-          <w:sz w:val="36"/>
-          <w:szCs w:val="36"/>
-          <w:rtl w:val="0"/>
-        </w:rPr>
-        <w:t xml:space="preserve">A projekt során elért eredmények bizonyítják a tervezési és megvalósítási folyamat helyességét. A hálózat üzembe helyezése után a felhasználók elégedettek voltak a hálózat teljesítményével és megbízhatóságával. A hálózat megfelelően működik és támogatja a vállalat üzleti folyamatait. A projekt sikeresen megvalósította a kitűzött célokat, és egy modern, skálázható és biztonságos hálózatot hozott létre. A projekt során betartottuk a költségvetést és az ütemtervet. A projekt során alkalmazott technológiák és megoldások megfeleltek az elvárásoknak. A projekt sikeres megvalósítása hozzájárult a vállalat hatékonyságának és versenyképességének javításához.</w:t>
-      </w:r>
-    </w:p>
-    <w:p>
-      <w:pPr>
-        <w:rPr>
-          <w:sz w:val="36"/>
-          <w:szCs w:val="36"/>
-        </w:rPr>
-      </w:pPr>
-      <w:r>
-        <w:rPr>
-          <w:sz w:val="36"/>
-          <w:szCs w:val="36"/>
-          <w:rtl w:val="0"/>
-        </w:rPr>
-        <w:t xml:space="preserve">·Tanulságok és fejlesztési lehetőségek:</w:t>
-      </w:r>
-    </w:p>
-    <w:p>
-      <w:pPr>
-        <w:rPr>
-          <w:sz w:val="36"/>
-          <w:szCs w:val="36"/>
-        </w:rPr>
-      </w:pPr>
-      <w:r>
-        <w:rPr>
-          <w:sz w:val="36"/>
-          <w:szCs w:val="36"/>
-          <w:rtl w:val="0"/>
-        </w:rPr>
-        <w:t xml:space="preserve">A projekt során szerzett tapasztalatok alapján a jövőbeli projektek tervezése és megvalósítása hatékonyabb lehet. A projekt során kialakult csapatmunka és kommunikáció sikeresen hozzájárult a projekt sikeréhez. A projekt során felmerült problémák és nehézségek tanulságul szolgálnak a jövőbeli projektekhez. A projekt során szerzett tapasztalatok alapján a jövőbeli projektekben még nagyobb hangsúlyt fektethetünk a részletes tervezésre, a tesztelésre és a biztonságra. A projekt során szerzett tapasztalatok alapján a jövőbeli projektekben hatékonyabban használhatjuk a rendelkezésre álló erőforrásokat és jobban alkalmazkodhatunk a változó körülményekhez. A projekt során szerzett tapasztalatok alapján a jövőbeli projektekben még jobban figyelembe vehetjük a felhasználói igényeket és a legújabb technológiai fejlesztéseket.</w:t>
       </w:r>
     </w:p>
     <w:sectPr>
